--- a/子文档/Neuromancer.docx
+++ b/子文档/Neuromancer.docx
@@ -4,7 +4,7 @@
   <w:body>
     <w:p>
       <w:pPr>
-        <w:pStyle w:val="Heading3"/>
+        <w:pStyle w:val="3"/>
       </w:pPr>
       <w:r>
         <w:rPr>
@@ -89,7 +89,7 @@
                           <w:txbxContent>
                             <w:p>
                               <w:pPr>
-                                <w:pStyle w:val="Caption"/>
+                                <w:pStyle w:val="af"/>
                                 <w:jc w:val="center"/>
                                 <w:rPr>
                                   <w:rFonts w:eastAsiaTheme="minorHAnsi"/>
@@ -173,7 +173,7 @@
                     <w:txbxContent>
                       <w:p>
                         <w:pPr>
-                          <w:pStyle w:val="Caption"/>
+                          <w:pStyle w:val="af"/>
                           <w:jc w:val="center"/>
                           <w:rPr>
                             <w:rFonts w:eastAsiaTheme="minorHAnsi"/>
@@ -338,7 +338,43 @@
                               <w:rPr>
                                 <w:rFonts w:ascii="Times New Roman" w:eastAsia="楷体" w:hAnsi="Times New Roman" w:hint="eastAsia"/>
                               </w:rPr>
-                              <w:t>我觉得《神经漫游者》游戏可以和一个真正的</w:t>
+                              <w:t>我觉得</w:t>
+                            </w:r>
+                            <w:ins w:id="0" w:author="Vita Astora" w:date="2021-04-01T12:56:00Z">
+                              <w:r>
+                                <w:rPr>
+                                  <w:rFonts w:ascii="Times New Roman" w:eastAsia="楷体" w:hAnsi="Times New Roman" w:hint="eastAsia"/>
+                                </w:rPr>
+                                <w:t>终极的</w:t>
+                              </w:r>
+                            </w:ins>
+                            <w:r>
+                              <w:rPr>
+                                <w:rFonts w:ascii="Times New Roman" w:eastAsia="楷体" w:hAnsi="Times New Roman" w:hint="eastAsia"/>
+                              </w:rPr>
+                              <w:t>《神经漫游者》游戏</w:t>
+                            </w:r>
+                            <w:ins w:id="1" w:author="Vita Astora" w:date="2021-04-01T12:56:00Z">
+                              <w:r>
+                                <w:rPr>
+                                  <w:rFonts w:ascii="Times New Roman" w:eastAsia="楷体" w:hAnsi="Times New Roman" w:hint="eastAsia"/>
+                                </w:rPr>
+                                <w:t>应该让玩家</w:t>
+                              </w:r>
+                            </w:ins>
+                            <w:del w:id="2" w:author="Vita Astora" w:date="2021-04-01T12:56:00Z">
+                              <w:r>
+                                <w:rPr>
+                                  <w:rFonts w:ascii="Times New Roman" w:eastAsia="楷体" w:hAnsi="Times New Roman" w:hint="eastAsia"/>
+                                </w:rPr>
+                                <w:delText>可以</w:delText>
+                              </w:r>
+                            </w:del>
+                            <w:r>
+                              <w:rPr>
+                                <w:rFonts w:ascii="Times New Roman" w:eastAsia="楷体" w:hAnsi="Times New Roman" w:hint="eastAsia"/>
+                              </w:rPr>
+                              <w:t>和一个真正的</w:t>
                             </w:r>
                             <w:r>
                               <w:rPr>
@@ -352,11 +388,27 @@
                               </w:rPr>
                               <w:t xml:space="preserve">AI </w:t>
                             </w:r>
+                            <w:ins w:id="3" w:author="Vita Astora" w:date="2021-04-01T12:56:00Z">
+                              <w:r>
+                                <w:rPr>
+                                  <w:rFonts w:ascii="Times New Roman" w:eastAsia="楷体" w:hAnsi="Times New Roman" w:hint="eastAsia"/>
+                                </w:rPr>
+                                <w:t>对抗作战</w:t>
+                              </w:r>
+                            </w:ins>
+                            <w:del w:id="4" w:author="Vita Astora" w:date="2021-04-01T12:56:00Z">
+                              <w:r>
+                                <w:rPr>
+                                  <w:rFonts w:ascii="Times New Roman" w:eastAsia="楷体" w:hAnsi="Times New Roman" w:hint="eastAsia"/>
+                                </w:rPr>
+                                <w:delText>相媲美</w:delText>
+                              </w:r>
+                            </w:del>
                             <w:r>
                               <w:rPr>
                                 <w:rFonts w:ascii="Times New Roman" w:eastAsia="楷体" w:hAnsi="Times New Roman" w:hint="eastAsia"/>
                               </w:rPr>
-                              <w:t>相媲美……</w:t>
+                              <w:t>……</w:t>
                             </w:r>
                             <w:r>
                               <w:rPr>
@@ -440,7 +492,43 @@
                         <w:rPr>
                           <w:rFonts w:ascii="Times New Roman" w:eastAsia="楷体" w:hAnsi="Times New Roman" w:hint="eastAsia"/>
                         </w:rPr>
-                        <w:t>我觉得《神经漫游者》游戏可以和一个真正的</w:t>
+                        <w:t>我觉得</w:t>
+                      </w:r>
+                      <w:ins w:id="5" w:author="Vita Astora" w:date="2021-04-01T12:56:00Z">
+                        <w:r>
+                          <w:rPr>
+                            <w:rFonts w:ascii="Times New Roman" w:eastAsia="楷体" w:hAnsi="Times New Roman" w:hint="eastAsia"/>
+                          </w:rPr>
+                          <w:t>终极的</w:t>
+                        </w:r>
+                      </w:ins>
+                      <w:r>
+                        <w:rPr>
+                          <w:rFonts w:ascii="Times New Roman" w:eastAsia="楷体" w:hAnsi="Times New Roman" w:hint="eastAsia"/>
+                        </w:rPr>
+                        <w:t>《神经漫游者》游戏</w:t>
+                      </w:r>
+                      <w:ins w:id="6" w:author="Vita Astora" w:date="2021-04-01T12:56:00Z">
+                        <w:r>
+                          <w:rPr>
+                            <w:rFonts w:ascii="Times New Roman" w:eastAsia="楷体" w:hAnsi="Times New Roman" w:hint="eastAsia"/>
+                          </w:rPr>
+                          <w:t>应该让玩家</w:t>
+                        </w:r>
+                      </w:ins>
+                      <w:del w:id="7" w:author="Vita Astora" w:date="2021-04-01T12:56:00Z">
+                        <w:r>
+                          <w:rPr>
+                            <w:rFonts w:ascii="Times New Roman" w:eastAsia="楷体" w:hAnsi="Times New Roman" w:hint="eastAsia"/>
+                          </w:rPr>
+                          <w:delText>可以</w:delText>
+                        </w:r>
+                      </w:del>
+                      <w:r>
+                        <w:rPr>
+                          <w:rFonts w:ascii="Times New Roman" w:eastAsia="楷体" w:hAnsi="Times New Roman" w:hint="eastAsia"/>
+                        </w:rPr>
+                        <w:t>和一个真正的</w:t>
                       </w:r>
                       <w:r>
                         <w:rPr>
@@ -454,11 +542,27 @@
                         </w:rPr>
                         <w:t xml:space="preserve">AI </w:t>
                       </w:r>
+                      <w:ins w:id="8" w:author="Vita Astora" w:date="2021-04-01T12:56:00Z">
+                        <w:r>
+                          <w:rPr>
+                            <w:rFonts w:ascii="Times New Roman" w:eastAsia="楷体" w:hAnsi="Times New Roman" w:hint="eastAsia"/>
+                          </w:rPr>
+                          <w:t>对抗作战</w:t>
+                        </w:r>
+                      </w:ins>
+                      <w:del w:id="9" w:author="Vita Astora" w:date="2021-04-01T12:56:00Z">
+                        <w:r>
+                          <w:rPr>
+                            <w:rFonts w:ascii="Times New Roman" w:eastAsia="楷体" w:hAnsi="Times New Roman" w:hint="eastAsia"/>
+                          </w:rPr>
+                          <w:delText>相媲美</w:delText>
+                        </w:r>
+                      </w:del>
                       <w:r>
                         <w:rPr>
                           <w:rFonts w:ascii="Times New Roman" w:eastAsia="楷体" w:hAnsi="Times New Roman" w:hint="eastAsia"/>
                         </w:rPr>
-                        <w:t>相媲美……</w:t>
+                        <w:t>……</w:t>
                       </w:r>
                       <w:r>
                         <w:rPr>
@@ -540,8 +644,46 @@
         <w:rPr>
           <w:rFonts w:hint="eastAsia"/>
         </w:rPr>
-        <w:t>赛博朋克是我希望在</w:t>
-      </w:r>
+        <w:t>赛博朋克</w:t>
+      </w:r>
+      <w:ins w:id="10" w:author="Vita Astora" w:date="2021-03-31T11:21:00Z">
+        <w:r>
+          <w:rPr>
+            <w:rFonts w:hint="eastAsia"/>
+          </w:rPr>
+          <w:t>题材的桌游众多，</w:t>
+        </w:r>
+      </w:ins>
+      <w:del w:id="11" w:author="Vita Astora" w:date="2021-03-31T11:21:00Z">
+        <w:r>
+          <w:rPr>
+            <w:rFonts w:hint="eastAsia"/>
+          </w:rPr>
+          <w:delText>是</w:delText>
+        </w:r>
+      </w:del>
+      <w:r>
+        <w:rPr>
+          <w:rFonts w:hint="eastAsia"/>
+        </w:rPr>
+        <w:t>我希望</w:t>
+      </w:r>
+      <w:ins w:id="12" w:author="Vita Astora" w:date="2021-03-31T11:22:00Z">
+        <w:r>
+          <w:rPr>
+            <w:rFonts w:hint="eastAsia"/>
+          </w:rPr>
+          <w:t>此类</w:t>
+        </w:r>
+      </w:ins>
+      <w:del w:id="13" w:author="Vita Astora" w:date="2021-03-31T11:22:00Z">
+        <w:r>
+          <w:rPr>
+            <w:rFonts w:hint="eastAsia"/>
+          </w:rPr>
+          <w:delText>在</w:delText>
+        </w:r>
+      </w:del>
       <w:r>
         <w:rPr>
           <w:rFonts w:hint="eastAsia"/>
@@ -551,20 +693,22 @@
       <w:r>
         <w:t xml:space="preserve"> </w:t>
       </w:r>
-      <w:r>
-        <w:rPr>
-          <w:rFonts w:hint="eastAsia"/>
-        </w:rPr>
-        <w:t>中也能体验到的一个类型，正如有很多</w:t>
-      </w:r>
-      <w:proofErr w:type="gramStart"/>
-      <w:r>
-        <w:rPr>
-          <w:rFonts w:hint="eastAsia"/>
-        </w:rPr>
-        <w:t>此类桌游一样</w:t>
-      </w:r>
-      <w:proofErr w:type="gramEnd"/>
+      <w:del w:id="14" w:author="Vita Astora" w:date="2021-03-31T11:22:00Z">
+        <w:r>
+          <w:rPr>
+            <w:rFonts w:hint="eastAsia"/>
+          </w:rPr>
+          <w:delText>中也能体验到的一个类型，正如有很多此类桌游一样</w:delText>
+        </w:r>
+      </w:del>
+      <w:ins w:id="15" w:author="Vita Astora" w:date="2021-03-31T11:22:00Z">
+        <w:r>
+          <w:rPr>
+            <w:rFonts w:hint="eastAsia"/>
+          </w:rPr>
+          <w:t>也能如此丰富</w:t>
+        </w:r>
+      </w:ins>
       <w:r>
         <w:rPr>
           <w:rFonts w:hint="eastAsia"/>
@@ -603,7 +747,7 @@
       </w:r>
       <w:r>
         <w:rPr>
-          <w:rStyle w:val="FootnoteReference"/>
+          <w:rStyle w:val="a9"/>
         </w:rPr>
         <w:footnoteReference w:id="1"/>
       </w:r>
@@ -622,11 +766,49 @@
         </w:rPr>
         <w:t>最后</w:t>
       </w:r>
-      <w:r>
-        <w:rPr>
-          <w:rFonts w:hint="eastAsia"/>
-        </w:rPr>
-        <w:t>做出了一款跨越了传统</w:t>
+      <w:ins w:id="16" w:author="Vita Astora" w:date="2021-03-31T11:22:00Z">
+        <w:r>
+          <w:rPr>
+            <w:rFonts w:hint="eastAsia"/>
+          </w:rPr>
+          <w:t>，</w:t>
+        </w:r>
+      </w:ins>
+      <w:ins w:id="17" w:author="Vita Astora" w:date="2021-03-31T11:23:00Z">
+        <w:r>
+          <w:rPr>
+            <w:rFonts w:hint="eastAsia"/>
+          </w:rPr>
+          <w:t>他们</w:t>
+        </w:r>
+      </w:ins>
+      <w:r>
+        <w:rPr>
+          <w:rFonts w:hint="eastAsia"/>
+        </w:rPr>
+        <w:t>做出了一款</w:t>
+      </w:r>
+      <w:ins w:id="18" w:author="Vita Astora" w:date="2021-03-31T11:23:00Z">
+        <w:r>
+          <w:rPr>
+            <w:rFonts w:hint="eastAsia"/>
+          </w:rPr>
+          <w:t>介于</w:t>
+        </w:r>
+      </w:ins>
+      <w:del w:id="19" w:author="Vita Astora" w:date="2021-03-31T11:23:00Z">
+        <w:r>
+          <w:rPr>
+            <w:rFonts w:hint="eastAsia"/>
+          </w:rPr>
+          <w:delText>跨越了</w:delText>
+        </w:r>
+      </w:del>
+      <w:r>
+        <w:rPr>
+          <w:rFonts w:hint="eastAsia"/>
+        </w:rPr>
+        <w:t>传统</w:t>
       </w:r>
       <w:r>
         <w:rPr>
@@ -654,7 +836,7 @@
       </w:r>
       <w:r>
         <w:rPr>
-          <w:rStyle w:val="FootnoteReference"/>
+          <w:rStyle w:val="a9"/>
         </w:rPr>
         <w:footnoteReference w:id="2"/>
       </w:r>
@@ -673,6 +855,14 @@
       <w:r>
         <w:t xml:space="preserve"> </w:t>
       </w:r>
+      <w:ins w:id="20" w:author="Vita Astora" w:date="2021-03-31T11:23:00Z">
+        <w:r>
+          <w:rPr>
+            <w:rFonts w:hint="eastAsia"/>
+          </w:rPr>
+          <w:t>模式之间</w:t>
+        </w:r>
+      </w:ins>
       <w:r>
         <w:rPr>
           <w:rFonts w:hint="eastAsia"/>
@@ -734,8 +924,16 @@
         <w:rPr>
           <w:rFonts w:hint="eastAsia"/>
         </w:rPr>
-        <w:t>游戏没有完全遵循书中的故事情节，但使用了相同的设定和一些角色。在</w:t>
-      </w:r>
+        <w:t>游戏没有完全遵循书中的故事情节，但使用了相同的设定和一些角色。</w:t>
+      </w:r>
+      <w:del w:id="21" w:author="Vita Astora" w:date="2021-03-31T11:24:00Z">
+        <w:r>
+          <w:rPr>
+            <w:rFonts w:hint="eastAsia"/>
+          </w:rPr>
+          <w:delText>在</w:delText>
+        </w:r>
+      </w:del>
       <w:r>
         <w:rPr>
           <w:rFonts w:hint="eastAsia"/>
@@ -749,7 +947,45 @@
         <w:rPr>
           <w:rFonts w:hint="eastAsia"/>
         </w:rPr>
-        <w:t>年，人们通过手术植入头部的接口可以真正意义上</w:t>
+        <w:t>年，人们通过手术植入头部的接口</w:t>
+      </w:r>
+      <w:ins w:id="22" w:author="Vita Astora" w:date="2021-03-31T11:24:00Z">
+        <w:r>
+          <w:rPr>
+            <w:rFonts w:hint="eastAsia"/>
+          </w:rPr>
+          <w:t>，</w:t>
+        </w:r>
+      </w:ins>
+      <w:del w:id="23" w:author="Vita Astora" w:date="2021-03-31T11:24:00Z">
+        <w:r>
+          <w:rPr>
+            <w:rFonts w:hint="eastAsia"/>
+          </w:rPr>
+          <w:delText>可以</w:delText>
+        </w:r>
+      </w:del>
+      <w:ins w:id="24" w:author="Vita Astora" w:date="2021-03-31T11:24:00Z">
+        <w:r>
+          <w:rPr>
+            <w:rFonts w:hint="eastAsia"/>
+          </w:rPr>
+          <w:t>字面</w:t>
+        </w:r>
+      </w:ins>
+      <w:del w:id="25" w:author="Vita Astora" w:date="2021-03-31T11:24:00Z">
+        <w:r>
+          <w:rPr>
+            <w:rFonts w:hint="eastAsia"/>
+          </w:rPr>
+          <w:delText>真正</w:delText>
+        </w:r>
+      </w:del>
+      <w:r>
+        <w:rPr>
+          <w:rFonts w:hint="eastAsia"/>
+        </w:rPr>
+        <w:t>意义上</w:t>
       </w:r>
       <w:r>
         <w:rPr>
@@ -763,6 +999,14 @@
         </w:rPr>
         <w:t>连接到互联网</w:t>
       </w:r>
+      <w:ins w:id="26" w:author="Vita Astora" w:date="2021-03-31T11:24:00Z">
+        <w:r>
+          <w:rPr>
+            <w:rFonts w:hint="eastAsia"/>
+          </w:rPr>
+          <w:t>中</w:t>
+        </w:r>
+      </w:ins>
       <w:r>
         <w:rPr>
           <w:rFonts w:hint="eastAsia"/>
@@ -809,7 +1053,21 @@
         <w:rPr>
           <w:rFonts w:hint="eastAsia"/>
         </w:rPr>
-        <w:t>然而这其中隐藏着的什么东西让你的朋友一个接一个地消失了。</w:t>
+        <w:t>然而</w:t>
+      </w:r>
+      <w:ins w:id="27" w:author="Vita Astora" w:date="2021-03-31T11:34:00Z">
+        <w:r>
+          <w:rPr>
+            <w:rFonts w:hint="eastAsia"/>
+          </w:rPr>
+          <w:t>，</w:t>
+        </w:r>
+      </w:ins>
+      <w:r>
+        <w:rPr>
+          <w:rFonts w:hint="eastAsia"/>
+        </w:rPr>
+        <w:t>这其中隐藏着的什么东西让你的朋友一个接一个地消失了。</w:t>
       </w:r>
     </w:p>
     <w:p>
@@ -821,7 +1079,45 @@
         <w:rPr>
           <w:rFonts w:hint="eastAsia"/>
         </w:rPr>
-        <w:t>作为一个只有</w:t>
+        <w:t>作为一个</w:t>
+      </w:r>
+      <w:ins w:id="28" w:author="Vita Astora" w:date="2021-03-31T11:30:00Z">
+        <w:r>
+          <w:rPr>
+            <w:rFonts w:hint="eastAsia"/>
+          </w:rPr>
+          <w:t>赛博空间“</w:t>
+        </w:r>
+      </w:ins>
+      <w:ins w:id="29" w:author="Vita Astora" w:date="2021-03-31T11:31:00Z">
+        <w:r>
+          <w:rPr>
+            <w:rFonts w:hint="eastAsia"/>
+          </w:rPr>
+          <w:t>牛仔</w:t>
+        </w:r>
+      </w:ins>
+      <w:ins w:id="30" w:author="Vita Astora" w:date="2021-03-31T11:30:00Z">
+        <w:r>
+          <w:rPr>
+            <w:rFonts w:hint="eastAsia"/>
+          </w:rPr>
+          <w:t>”</w:t>
+        </w:r>
+      </w:ins>
+      <w:ins w:id="31" w:author="Vita Astora" w:date="2021-03-31T11:31:00Z">
+        <w:r>
+          <w:rPr>
+            <w:rFonts w:hint="eastAsia"/>
+          </w:rPr>
+          <w:t>，你</w:t>
+        </w:r>
+      </w:ins>
+      <w:r>
+        <w:rPr>
+          <w:rFonts w:hint="eastAsia"/>
+        </w:rPr>
+        <w:t>只有</w:t>
       </w:r>
       <w:r>
         <w:rPr>
@@ -849,21 +1145,129 @@
       </w:r>
       <w:r>
         <w:rPr>
-          <w:rStyle w:val="FootnoteReference"/>
+          <w:rStyle w:val="a9"/>
         </w:rPr>
         <w:footnoteReference w:id="3"/>
       </w:r>
-      <w:r>
-        <w:rPr>
-          <w:rFonts w:hint="eastAsia"/>
-        </w:rPr>
-        <w:t>，耷拉着没睡醒的脸，吃着还没付钱的食物</w:t>
-      </w:r>
-      <w:r>
-        <w:rPr>
-          <w:rFonts w:hint="eastAsia"/>
-        </w:rPr>
-        <w:t>的赛博“牛仔”，你将会被拉入同样的处境：质问</w:t>
+      <w:ins w:id="33" w:author="Vita Astora" w:date="2021-03-31T11:32:00Z">
+        <w:r>
+          <w:rPr>
+            <w:rFonts w:hint="eastAsia"/>
+          </w:rPr>
+          <w:t>；</w:t>
+        </w:r>
+      </w:ins>
+      <w:del w:id="34" w:author="Vita Astora" w:date="2021-03-31T11:32:00Z">
+        <w:r>
+          <w:rPr>
+            <w:rFonts w:hint="eastAsia"/>
+          </w:rPr>
+          <w:delText>，</w:delText>
+        </w:r>
+      </w:del>
+      <w:ins w:id="35" w:author="Vita Astora" w:date="2021-03-31T11:31:00Z">
+        <w:r>
+          <w:rPr>
+            <w:rFonts w:hint="eastAsia"/>
+          </w:rPr>
+          <w:t>昨夜</w:t>
+        </w:r>
+      </w:ins>
+      <w:ins w:id="36" w:author="Vita Astora" w:date="2021-03-31T11:32:00Z">
+        <w:r>
+          <w:rPr>
+            <w:rFonts w:hint="eastAsia"/>
+          </w:rPr>
+          <w:t>，</w:t>
+        </w:r>
+      </w:ins>
+      <w:ins w:id="37" w:author="Vita Astora" w:date="2021-03-31T11:31:00Z">
+        <w:r>
+          <w:rPr>
+            <w:rFonts w:hint="eastAsia"/>
+          </w:rPr>
+          <w:t>你一头扎在那碗</w:t>
+        </w:r>
+      </w:ins>
+      <w:ins w:id="38" w:author="Vita Astora" w:date="2021-03-31T11:32:00Z">
+        <w:r>
+          <w:rPr>
+            <w:rFonts w:hint="eastAsia"/>
+          </w:rPr>
+          <w:t>还没付钱的食物里睡过去了</w:t>
+        </w:r>
+      </w:ins>
+      <w:del w:id="39" w:author="Vita Astora" w:date="2021-03-31T11:31:00Z">
+        <w:r>
+          <w:rPr>
+            <w:rFonts w:hint="eastAsia"/>
+          </w:rPr>
+          <w:delText>耷拉着没睡醒的脸，吃着还没付钱的食物</w:delText>
+        </w:r>
+        <w:r>
+          <w:rPr>
+            <w:rFonts w:hint="eastAsia"/>
+          </w:rPr>
+          <w:delText>的赛博“牛仔”</w:delText>
+        </w:r>
+      </w:del>
+      <w:ins w:id="40" w:author="Vita Astora" w:date="2021-03-31T11:32:00Z">
+        <w:r>
+          <w:rPr>
+            <w:rFonts w:hint="eastAsia"/>
+          </w:rPr>
+          <w:t>。现在，</w:t>
+        </w:r>
+      </w:ins>
+      <w:del w:id="41" w:author="Vita Astora" w:date="2021-03-31T11:32:00Z">
+        <w:r>
+          <w:rPr>
+            <w:rFonts w:hint="eastAsia"/>
+          </w:rPr>
+          <w:delText>，</w:delText>
+        </w:r>
+      </w:del>
+      <w:r>
+        <w:rPr>
+          <w:rFonts w:hint="eastAsia"/>
+        </w:rPr>
+        <w:t>你将会</w:t>
+      </w:r>
+      <w:ins w:id="42" w:author="Vita Astora" w:date="2021-03-31T11:33:00Z">
+        <w:r>
+          <w:rPr>
+            <w:rFonts w:hint="eastAsia"/>
+          </w:rPr>
+          <w:t>被卷入同一个谜题之中</w:t>
+        </w:r>
+      </w:ins>
+      <w:del w:id="43" w:author="Vita Astora" w:date="2021-03-31T11:33:00Z">
+        <w:r>
+          <w:rPr>
+            <w:rFonts w:hint="eastAsia"/>
+          </w:rPr>
+          <w:delText>被拉入同样的处境</w:delText>
+        </w:r>
+      </w:del>
+      <w:r>
+        <w:rPr>
+          <w:rFonts w:hint="eastAsia"/>
+        </w:rPr>
+        <w:t>：</w:t>
+      </w:r>
+      <w:ins w:id="44" w:author="Vita Astora" w:date="2021-03-31T11:33:00Z">
+        <w:r>
+          <w:rPr>
+            <w:rFonts w:hint="eastAsia"/>
+          </w:rPr>
+          <w:t>你要</w:t>
+        </w:r>
+      </w:ins>
+      <w:r>
+        <w:rPr>
+          <w:rFonts w:hint="eastAsia"/>
+        </w:rPr>
+        <w:t>质问</w:t>
       </w:r>
       <w:r>
         <w:rPr>
@@ -880,11 +1284,121 @@
         </w:rPr>
         <w:t>们以获得线索</w:t>
       </w:r>
-      <w:r>
-        <w:rPr>
-          <w:rFonts w:hint="eastAsia"/>
-        </w:rPr>
-        <w:t>并找到方法进入并不想去的某些地方，然后最终到达矩阵搜索数据并获得用于升级和购买连接时间的点数。</w:t>
+      <w:ins w:id="45" w:author="Vita Astora" w:date="2021-03-31T11:32:00Z">
+        <w:r>
+          <w:rPr>
+            <w:rFonts w:hint="eastAsia"/>
+          </w:rPr>
+          <w:t>，</w:t>
+        </w:r>
+      </w:ins>
+      <w:del w:id="46" w:author="Vita Astora" w:date="2021-03-31T11:32:00Z">
+        <w:r>
+          <w:rPr>
+            <w:rFonts w:hint="eastAsia"/>
+          </w:rPr>
+          <w:delText>并</w:delText>
+        </w:r>
+      </w:del>
+      <w:r>
+        <w:rPr>
+          <w:rFonts w:hint="eastAsia"/>
+        </w:rPr>
+        <w:t>找到方法</w:t>
+      </w:r>
+      <w:ins w:id="47" w:author="Vita Astora" w:date="2021-03-31T11:33:00Z">
+        <w:r>
+          <w:rPr>
+            <w:rFonts w:hint="eastAsia"/>
+          </w:rPr>
+          <w:t>擅闯禁地</w:t>
+        </w:r>
+      </w:ins>
+      <w:del w:id="48" w:author="Vita Astora" w:date="2021-03-31T11:33:00Z">
+        <w:r>
+          <w:rPr>
+            <w:rFonts w:hint="eastAsia"/>
+          </w:rPr>
+          <w:delText>进入并不想去的某些地方</w:delText>
+        </w:r>
+      </w:del>
+      <w:r>
+        <w:rPr>
+          <w:rFonts w:hint="eastAsia"/>
+        </w:rPr>
+        <w:t>，</w:t>
+      </w:r>
+      <w:del w:id="49" w:author="Vita Astora" w:date="2021-03-31T11:33:00Z">
+        <w:r>
+          <w:rPr>
+            <w:rFonts w:hint="eastAsia"/>
+          </w:rPr>
+          <w:delText>然后</w:delText>
+        </w:r>
+      </w:del>
+      <w:r>
+        <w:rPr>
+          <w:rFonts w:hint="eastAsia"/>
+        </w:rPr>
+        <w:t>最终到达矩阵</w:t>
+      </w:r>
+      <w:ins w:id="50" w:author="Vita Astora" w:date="2021-03-31T11:33:00Z">
+        <w:r>
+          <w:rPr>
+            <w:rFonts w:hint="eastAsia"/>
+          </w:rPr>
+          <w:t>，</w:t>
+        </w:r>
+      </w:ins>
+      <w:r>
+        <w:rPr>
+          <w:rFonts w:hint="eastAsia"/>
+        </w:rPr>
+        <w:t>搜索数据</w:t>
+      </w:r>
+      <w:ins w:id="51" w:author="Vita Astora" w:date="2021-03-31T11:33:00Z">
+        <w:r>
+          <w:rPr>
+            <w:rFonts w:hint="eastAsia"/>
+          </w:rPr>
+          <w:t>和点数，</w:t>
+        </w:r>
+      </w:ins>
+      <w:del w:id="52" w:author="Vita Astora" w:date="2021-03-31T11:34:00Z">
+        <w:r>
+          <w:rPr>
+            <w:rFonts w:hint="eastAsia"/>
+          </w:rPr>
+          <w:delText>并获</w:delText>
+        </w:r>
+      </w:del>
+      <w:del w:id="53" w:author="Vita Astora" w:date="2021-03-31T11:33:00Z">
+        <w:r>
+          <w:rPr>
+            <w:rFonts w:hint="eastAsia"/>
+          </w:rPr>
+          <w:delText>得</w:delText>
+        </w:r>
+      </w:del>
+      <w:r>
+        <w:rPr>
+          <w:rFonts w:hint="eastAsia"/>
+        </w:rPr>
+        <w:t>用于升级和购买连接时间</w:t>
+      </w:r>
+      <w:del w:id="54" w:author="Vita Astora" w:date="2021-03-31T11:34:00Z">
+        <w:r>
+          <w:rPr>
+            <w:rFonts w:hint="eastAsia"/>
+          </w:rPr>
+          <w:delText>的点数</w:delText>
+        </w:r>
+      </w:del>
+      <w:r>
+        <w:rPr>
+          <w:rFonts w:hint="eastAsia"/>
+        </w:rPr>
+        <w:t>。</w:t>
       </w:r>
     </w:p>
     <w:p>
@@ -918,7 +1432,7 @@
       </w:r>
       <w:r>
         <w:rPr>
-          <w:rStyle w:val="FootnoteReference"/>
+          <w:rStyle w:val="a9"/>
         </w:rPr>
         <w:footnoteReference w:id="4"/>
       </w:r>
@@ -944,46 +1458,44 @@
         <w:rPr>
           <w:rFonts w:hint="eastAsia"/>
         </w:rPr>
-        <w:t>法术就是各种软件，可以被用在赛</w:t>
-      </w:r>
-      <w:proofErr w:type="gramStart"/>
-      <w:r>
-        <w:rPr>
-          <w:rFonts w:hint="eastAsia"/>
-        </w:rPr>
-        <w:t>博空间</w:t>
-      </w:r>
-      <w:proofErr w:type="gramEnd"/>
-      <w:r>
-        <w:rPr>
-          <w:rFonts w:hint="eastAsia"/>
-        </w:rPr>
-        <w:t>里的战斗中，</w:t>
-      </w:r>
-      <w:r>
-        <w:rPr>
-          <w:rFonts w:hint="eastAsia"/>
-        </w:rPr>
-        <w:t>以</w:t>
-      </w:r>
+        <w:t>法术就是各种软件，可以被用在赛博空间里的战斗中，</w:t>
+      </w:r>
+      <w:ins w:id="55" w:author="Vita Astora" w:date="2021-04-01T12:49:00Z">
+        <w:r>
+          <w:rPr>
+            <w:rFonts w:hint="eastAsia"/>
+          </w:rPr>
+          <w:t>来</w:t>
+        </w:r>
+      </w:ins>
+      <w:del w:id="56" w:author="Vita Astora" w:date="2021-04-01T12:49:00Z">
+        <w:r>
+          <w:rPr>
+            <w:rFonts w:hint="eastAsia"/>
+          </w:rPr>
+          <w:delText>以</w:delText>
+        </w:r>
+      </w:del>
       <w:r>
         <w:rPr>
           <w:rFonts w:hint="eastAsia"/>
         </w:rPr>
         <w:t>对抗</w:t>
       </w:r>
-      <w:r>
-        <w:rPr>
-          <w:rFonts w:hint="eastAsia"/>
-        </w:rPr>
-        <w:t>那些保护</w:t>
-      </w:r>
-      <w:r>
-        <w:rPr>
-          <w:rFonts w:hint="eastAsia"/>
-        </w:rPr>
-        <w:t>自己的领地和其中一些商业机密的</w:t>
-      </w:r>
+      <w:del w:id="57" w:author="Vita Astora" w:date="2021-04-01T12:49:00Z">
+        <w:r>
+          <w:rPr>
+            <w:rFonts w:hint="eastAsia"/>
+          </w:rPr>
+          <w:delText>那些保护</w:delText>
+        </w:r>
+        <w:r>
+          <w:rPr>
+            <w:rFonts w:hint="eastAsia"/>
+          </w:rPr>
+          <w:delText>自己的领地和其中一些商业机密的</w:delText>
+        </w:r>
+      </w:del>
       <w:r>
         <w:rPr>
           <w:rFonts w:hint="eastAsia"/>
@@ -1025,7 +1537,7 @@
       </w:r>
       <w:r>
         <w:rPr>
-          <w:rStyle w:val="FootnoteReference"/>
+          <w:rStyle w:val="a9"/>
         </w:rPr>
         <w:footnoteReference w:id="5"/>
       </w:r>
@@ -1033,14 +1545,14 @@
         <w:rPr>
           <w:rFonts w:hint="eastAsia"/>
         </w:rPr>
-        <w:t>和偶尔出现的人工</w:t>
+        <w:t>和偶尔</w:t>
       </w:r>
       <w:r>
         <w:rPr>
           <w:rFonts w:hint="eastAsia"/>
         </w:rPr>
         <w:lastRenderedPageBreak/>
-        <w:t>智能看门狗（</w:t>
+        <w:t>出现的人工智能看门狗（</w:t>
       </w:r>
       <w:r>
         <w:rPr>
@@ -1065,10 +1577,26 @@
       </w:r>
       <w:r>
         <w:rPr>
-          <w:rStyle w:val="FootnoteReference"/>
+          <w:rStyle w:val="a9"/>
         </w:rPr>
         <w:footnoteReference w:id="6"/>
       </w:r>
+      <w:ins w:id="59" w:author="Vita Astora" w:date="2021-04-01T12:49:00Z">
+        <w:r>
+          <w:rPr>
+            <w:rFonts w:hint="eastAsia"/>
+          </w:rPr>
+          <w:t>，这些敌人会</w:t>
+        </w:r>
+      </w:ins>
+      <w:ins w:id="60" w:author="Vita Astora" w:date="2021-04-01T12:50:00Z">
+        <w:r>
+          <w:rPr>
+            <w:rFonts w:hint="eastAsia"/>
+          </w:rPr>
+          <w:t>严防死守自己的商业机密</w:t>
+        </w:r>
+      </w:ins>
       <w:r>
         <w:rPr>
           <w:rFonts w:hint="eastAsia"/>
@@ -1085,56 +1613,72 @@
         <w:rPr>
           <w:rFonts w:hint="eastAsia"/>
         </w:rPr>
-        <w:t>玩家也可以卖掉自己的器官，代之以廉价的塑料制品。其实自己的肉身还剩下多少都无所谓，只要能在赛</w:t>
-      </w:r>
-      <w:proofErr w:type="gramStart"/>
-      <w:r>
-        <w:rPr>
-          <w:rFonts w:hint="eastAsia"/>
-        </w:rPr>
-        <w:t>博空间</w:t>
-      </w:r>
-      <w:proofErr w:type="gramEnd"/>
-      <w:r>
-        <w:rPr>
-          <w:rFonts w:hint="eastAsia"/>
-        </w:rPr>
-        <w:t>保持一丝生物反馈就行。</w:t>
-      </w:r>
-      <w:commentRangeStart w:id="0"/>
-      <w:r>
-        <w:rPr>
-          <w:rFonts w:hint="eastAsia"/>
-        </w:rPr>
-        <w:t>尽管概念上来说挺有趣的，但其实也就影响</w:t>
-      </w:r>
-      <w:r>
-        <w:rPr>
-          <w:rFonts w:hint="eastAsia"/>
-        </w:rPr>
-        <w:t>某些</w:t>
-      </w:r>
-      <w:proofErr w:type="gramStart"/>
-      <w:r>
-        <w:rPr>
-          <w:rFonts w:hint="eastAsia"/>
-        </w:rPr>
-        <w:t>交互时</w:t>
-      </w:r>
-      <w:proofErr w:type="gramEnd"/>
-      <w:r>
-        <w:rPr>
-          <w:rFonts w:hint="eastAsia"/>
-        </w:rPr>
-        <w:t>的声音。</w:t>
-      </w:r>
-      <w:commentRangeEnd w:id="0"/>
-      <w:r>
-        <w:rPr>
-          <w:rStyle w:val="CommentReference"/>
+        <w:t>玩家也可以卖掉自己的器官，代之以廉价的塑料制品。其实自己的肉身还剩下多少都无所谓，只要能在赛博空间保持一丝生物反馈就行。</w:t>
+      </w:r>
+      <w:commentRangeStart w:id="61"/>
+      <w:r>
+        <w:rPr>
+          <w:rFonts w:hint="eastAsia"/>
+        </w:rPr>
+        <w:t>尽管概念</w:t>
+      </w:r>
+      <w:del w:id="62" w:author="Vita Astora" w:date="2021-04-01T12:53:00Z">
+        <w:r>
+          <w:rPr>
+            <w:rFonts w:hint="eastAsia"/>
+          </w:rPr>
+          <w:delText>上来说</w:delText>
+        </w:r>
+      </w:del>
+      <w:r>
+        <w:rPr>
+          <w:rFonts w:hint="eastAsia"/>
+        </w:rPr>
+        <w:t>挺有趣的，但</w:t>
+      </w:r>
+      <w:del w:id="63" w:author="Vita Astora" w:date="2021-04-01T12:54:00Z">
+        <w:r>
+          <w:rPr>
+            <w:rFonts w:hint="eastAsia"/>
+          </w:rPr>
+          <w:delText>其实也就影响</w:delText>
+        </w:r>
+        <w:r>
+          <w:rPr>
+            <w:rFonts w:hint="eastAsia"/>
+          </w:rPr>
+          <w:delText>某些交互时的声音</w:delText>
+        </w:r>
+      </w:del>
+      <w:ins w:id="64" w:author="Vita Astora" w:date="2021-04-01T12:54:00Z">
+        <w:r>
+          <w:rPr>
+            <w:rFonts w:hint="eastAsia"/>
+          </w:rPr>
+          <w:t>从这些互动中最能体现出游戏和原著</w:t>
+        </w:r>
+      </w:ins>
+      <w:ins w:id="65" w:author="Vita Astora" w:date="2021-04-01T12:55:00Z">
+        <w:r>
+          <w:rPr>
+            <w:rFonts w:hint="eastAsia"/>
+          </w:rPr>
+          <w:t>在氛围上的差异</w:t>
+        </w:r>
+      </w:ins>
+      <w:r>
+        <w:rPr>
+          <w:rFonts w:hint="eastAsia"/>
+        </w:rPr>
+        <w:t>。</w:t>
+      </w:r>
+      <w:commentRangeEnd w:id="61"/>
+      <w:r>
+        <w:rPr>
+          <w:rStyle w:val="af3"/>
           <w:rFonts w:asciiTheme="minorHAnsi" w:eastAsiaTheme="minorEastAsia" w:hAnsiTheme="minorHAnsi"/>
         </w:rPr>
-        <w:commentReference w:id="0"/>
+        <w:commentReference w:id="61"/>
       </w:r>
       <w:r>
         <w:rPr>
@@ -1142,11 +1686,35 @@
         </w:rPr>
         <w:t>《神经漫游者》是一部黑暗惊悚的小说，但游戏却塑造了一种不太严肃的氛围。</w:t>
       </w:r>
-      <w:r>
-        <w:rPr>
-          <w:rFonts w:hint="eastAsia"/>
-        </w:rPr>
-        <w:t>没有任何一个情节能比会见一个由《乓》（</w:t>
+      <w:ins w:id="66" w:author="Vita Astora" w:date="2021-04-01T12:51:00Z">
+        <w:r>
+          <w:rPr>
+            <w:rFonts w:hint="eastAsia"/>
+          </w:rPr>
+          <w:t>关于这点，</w:t>
+        </w:r>
+      </w:ins>
+      <w:ins w:id="67" w:author="Vita Astora" w:date="2021-04-01T12:55:00Z">
+        <w:r>
+          <w:rPr>
+            <w:rFonts w:hint="eastAsia"/>
+          </w:rPr>
+          <w:t>最具有代表性的桥段莫过于要你</w:t>
+        </w:r>
+      </w:ins>
+      <w:del w:id="68" w:author="Vita Astora" w:date="2021-04-01T12:55:00Z">
+        <w:r>
+          <w:rPr>
+            <w:rFonts w:hint="eastAsia"/>
+          </w:rPr>
+          <w:delText>没有任何一个情节能比</w:delText>
+        </w:r>
+      </w:del>
+      <w:r>
+        <w:rPr>
+          <w:rFonts w:hint="eastAsia"/>
+        </w:rPr>
+        <w:t>会见一个由《乓》（</w:t>
       </w:r>
       <w:r>
         <w:rPr>
@@ -1178,15 +1746,23 @@
         </w:rPr>
         <w:t>门派</w:t>
       </w:r>
-      <w:r>
-        <w:rPr>
-          <w:rFonts w:hint="eastAsia"/>
-        </w:rPr>
-        <w:t>更具有代表性了。没错，就是那个游戏</w:t>
-      </w:r>
-      <w:r>
-        <w:rPr>
-          <w:rStyle w:val="FootnoteReference"/>
+      <w:del w:id="69" w:author="Vita Astora" w:date="2021-04-01T12:55:00Z">
+        <w:r>
+          <w:rPr>
+            <w:rFonts w:hint="eastAsia"/>
+          </w:rPr>
+          <w:delText>更具有代表性了</w:delText>
+        </w:r>
+      </w:del>
+      <w:r>
+        <w:rPr>
+          <w:rFonts w:hint="eastAsia"/>
+        </w:rPr>
+        <w:t>。没错，就是那个游戏</w:t>
+      </w:r>
+      <w:r>
+        <w:rPr>
+          <w:rStyle w:val="a9"/>
         </w:rPr>
         <w:footnoteReference w:id="7"/>
       </w:r>
@@ -1202,12 +1778,14 @@
         <w:pStyle w:val="-"/>
         <w:ind w:firstLine="420"/>
       </w:pPr>
-      <w:r>
-        <w:rPr>
-          <w:rFonts w:hint="eastAsia"/>
-        </w:rPr>
-        <w:t>纵使</w:t>
-      </w:r>
+      <w:del w:id="70" w:author="Vita Astora" w:date="2021-04-01T12:57:00Z">
+        <w:r>
+          <w:rPr>
+            <w:rFonts w:hint="eastAsia"/>
+          </w:rPr>
+          <w:delText>纵使</w:delText>
+        </w:r>
+      </w:del>
       <w:r>
         <w:rPr>
           <w:rFonts w:hint="eastAsia"/>
@@ -1217,19 +1795,25 @@
       <w:r>
         <w:t xml:space="preserve"> </w:t>
       </w:r>
-      <w:proofErr w:type="gramStart"/>
-      <w:r>
-        <w:rPr>
-          <w:rFonts w:hint="eastAsia"/>
-        </w:rPr>
-        <w:t>的愿景是</w:t>
-      </w:r>
-      <w:proofErr w:type="gramEnd"/>
-      <w:r>
-        <w:rPr>
-          <w:rFonts w:hint="eastAsia"/>
-        </w:rPr>
-        <w:t>独特的，其他人也毫不逊色。</w:t>
+      <w:r>
+        <w:rPr>
+          <w:rFonts w:hint="eastAsia"/>
+        </w:rPr>
+        <w:t>的愿景是独特的，</w:t>
+      </w:r>
+      <w:ins w:id="71" w:author="Vita Astora" w:date="2021-04-01T12:57:00Z">
+        <w:r>
+          <w:rPr>
+            <w:rFonts w:hint="eastAsia"/>
+          </w:rPr>
+          <w:t>不过</w:t>
+        </w:r>
+      </w:ins>
+      <w:r>
+        <w:rPr>
+          <w:rFonts w:hint="eastAsia"/>
+        </w:rPr>
+        <w:t>其他人也毫不逊色。</w:t>
       </w:r>
       <w:r>
         <w:rPr>
@@ -1245,7 +1829,7 @@
       </w:r>
       <w:r>
         <w:rPr>
-          <w:rStyle w:val="FootnoteReference"/>
+          <w:rStyle w:val="a9"/>
         </w:rPr>
         <w:footnoteReference w:id="8"/>
       </w:r>
@@ -1286,8 +1870,46 @@
         <w:rPr>
           <w:rFonts w:hint="eastAsia"/>
         </w:rPr>
-        <w:t>曾经也是这本书的授权拥有者，并且做出了另外一款游戏——一个</w:t>
-      </w:r>
+        <w:t>曾经也是这本书的授权拥有者，</w:t>
+      </w:r>
+      <w:ins w:id="72" w:author="Vita Astora" w:date="2021-04-01T12:58:00Z">
+        <w:r>
+          <w:rPr>
+            <w:rFonts w:hint="eastAsia"/>
+          </w:rPr>
+          <w:t>他</w:t>
+        </w:r>
+      </w:ins>
+      <w:del w:id="73" w:author="Vita Astora" w:date="2021-04-01T12:58:00Z">
+        <w:r>
+          <w:rPr>
+            <w:rFonts w:hint="eastAsia"/>
+          </w:rPr>
+          <w:delText>并且</w:delText>
+        </w:r>
+      </w:del>
+      <w:r>
+        <w:rPr>
+          <w:rFonts w:hint="eastAsia"/>
+        </w:rPr>
+        <w:t>做出了另外一款游戏——一</w:t>
+      </w:r>
+      <w:ins w:id="74" w:author="Vita Astora" w:date="2021-04-01T12:58:00Z">
+        <w:r>
+          <w:rPr>
+            <w:rFonts w:hint="eastAsia"/>
+          </w:rPr>
+          <w:t>部</w:t>
+        </w:r>
+      </w:ins>
+      <w:del w:id="75" w:author="Vita Astora" w:date="2021-04-01T12:57:00Z">
+        <w:r>
+          <w:rPr>
+            <w:rFonts w:hint="eastAsia"/>
+          </w:rPr>
+          <w:delText>个</w:delText>
+        </w:r>
+      </w:del>
       <w:r>
         <w:rPr>
           <w:rFonts w:hint="eastAsia"/>
@@ -1296,13 +1918,21 @@
       </w:r>
       <w:r>
         <w:rPr>
-          <w:rStyle w:val="FootnoteReference"/>
+          <w:rStyle w:val="a9"/>
         </w:rPr>
         <w:footnoteReference w:id="9"/>
       </w:r>
       <w:r>
         <w:t xml:space="preserve"> </w:t>
       </w:r>
+      <w:ins w:id="76" w:author="Vita Astora" w:date="2021-04-01T12:59:00Z">
+        <w:r>
+          <w:rPr>
+            <w:rFonts w:hint="eastAsia"/>
+          </w:rPr>
+          <w:t>类型的</w:t>
+        </w:r>
+      </w:ins>
       <w:r>
         <w:rPr>
           <w:rFonts w:hint="eastAsia"/>
@@ -1334,21 +1964,111 @@
         <w:rPr>
           <w:rFonts w:hint="eastAsia"/>
         </w:rPr>
-        <w:t>，在其中你可以扮演一位知名人士并把赛</w:t>
-      </w:r>
-      <w:proofErr w:type="gramStart"/>
-      <w:r>
-        <w:rPr>
-          <w:rFonts w:hint="eastAsia"/>
-        </w:rPr>
-        <w:t>博空间</w:t>
-      </w:r>
-      <w:proofErr w:type="gramEnd"/>
-      <w:r>
-        <w:rPr>
-          <w:rFonts w:hint="eastAsia"/>
-        </w:rPr>
-        <w:t>锯成碎片。</w:t>
+        <w:t>，</w:t>
+      </w:r>
+      <w:del w:id="77" w:author="Vita Astora" w:date="2021-04-01T12:59:00Z">
+        <w:r>
+          <w:rPr>
+            <w:rFonts w:hint="eastAsia"/>
+          </w:rPr>
+          <w:delText>在其中</w:delText>
+        </w:r>
+      </w:del>
+      <w:r>
+        <w:rPr>
+          <w:rFonts w:hint="eastAsia"/>
+        </w:rPr>
+        <w:t>你可以</w:t>
+      </w:r>
+      <w:ins w:id="78" w:author="Vita Astora" w:date="2021-04-01T13:00:00Z">
+        <w:r>
+          <w:rPr>
+            <w:rFonts w:hint="eastAsia"/>
+          </w:rPr>
+          <w:t>在其中</w:t>
+        </w:r>
+      </w:ins>
+      <w:r>
+        <w:rPr>
+          <w:rFonts w:hint="eastAsia"/>
+        </w:rPr>
+        <w:t>扮演</w:t>
+      </w:r>
+      <w:ins w:id="79" w:author="Vita Astora" w:date="2021-04-01T12:59:00Z">
+        <w:r>
+          <w:rPr>
+            <w:rFonts w:hint="eastAsia"/>
+          </w:rPr>
+          <w:t>名人雅士</w:t>
+        </w:r>
+      </w:ins>
+      <w:ins w:id="80" w:author="Vita Astora" w:date="2021-04-01T12:57:00Z">
+        <w:r>
+          <w:rPr>
+            <w:rFonts w:hint="eastAsia"/>
+          </w:rPr>
+          <w:t>，</w:t>
+        </w:r>
+      </w:ins>
+      <w:del w:id="81" w:author="Vita Astora" w:date="2021-04-01T12:57:00Z">
+        <w:r>
+          <w:rPr>
+            <w:rFonts w:hint="eastAsia"/>
+          </w:rPr>
+          <w:delText>一位知名人士</w:delText>
+        </w:r>
+      </w:del>
+      <w:ins w:id="82" w:author="Vita Astora" w:date="2021-04-01T12:58:00Z">
+        <w:r>
+          <w:rPr>
+            <w:rFonts w:hint="eastAsia"/>
+          </w:rPr>
+          <w:t>将</w:t>
+        </w:r>
+      </w:ins>
+      <w:del w:id="83" w:author="Vita Astora" w:date="2021-04-01T12:58:00Z">
+        <w:r>
+          <w:rPr>
+            <w:rFonts w:hint="eastAsia"/>
+          </w:rPr>
+          <w:delText>并把</w:delText>
+        </w:r>
+      </w:del>
+      <w:r>
+        <w:rPr>
+          <w:rFonts w:hint="eastAsia"/>
+        </w:rPr>
+        <w:t>赛博空间</w:t>
+      </w:r>
+      <w:ins w:id="84" w:author="Vita Astora" w:date="2021-04-01T12:59:00Z">
+        <w:r>
+          <w:rPr>
+            <w:rFonts w:hint="eastAsia"/>
+          </w:rPr>
+          <w:t>分形看待</w:t>
+        </w:r>
+      </w:ins>
+      <w:del w:id="85" w:author="Vita Astora" w:date="2021-04-01T12:58:00Z">
+        <w:r>
+          <w:rPr>
+            <w:rFonts w:hint="eastAsia"/>
+          </w:rPr>
+          <w:delText>锯成</w:delText>
+        </w:r>
+      </w:del>
+      <w:del w:id="86" w:author="Vita Astora" w:date="2021-04-01T12:59:00Z">
+        <w:r>
+          <w:rPr>
+            <w:rFonts w:hint="eastAsia"/>
+          </w:rPr>
+          <w:delText>碎片</w:delText>
+        </w:r>
+      </w:del>
+      <w:r>
+        <w:rPr>
+          <w:rFonts w:hint="eastAsia"/>
+        </w:rPr>
+        <w:t>。</w:t>
       </w:r>
     </w:p>
     <w:p>
@@ -1360,14 +2080,80 @@
         <w:rPr>
           <w:rFonts w:hint="eastAsia"/>
         </w:rPr>
-        <w:t>不管怎么说，《神经漫游者》的赛博朋克</w:t>
-      </w:r>
-      <w:r>
-        <w:rPr>
-          <w:rFonts w:hint="eastAsia"/>
-        </w:rPr>
-        <w:t>宣言持续影响着这种反乌托邦式的未来世界观，肉体是廉价的，信息可以在一瞬间</w:t>
-      </w:r>
+        <w:t>不管</w:t>
+      </w:r>
+      <w:ins w:id="87" w:author="Vita Astora" w:date="2021-04-01T13:02:00Z">
+        <w:r>
+          <w:rPr>
+            <w:rFonts w:hint="eastAsia"/>
+          </w:rPr>
+          <w:t>游戏实质如何</w:t>
+        </w:r>
+      </w:ins>
+      <w:del w:id="88" w:author="Vita Astora" w:date="2021-04-01T13:02:00Z">
+        <w:r>
+          <w:rPr>
+            <w:rFonts w:hint="eastAsia"/>
+          </w:rPr>
+          <w:delText>怎么说</w:delText>
+        </w:r>
+      </w:del>
+      <w:r>
+        <w:rPr>
+          <w:rFonts w:hint="eastAsia"/>
+        </w:rPr>
+        <w:t>，《神经漫游者》的赛博朋克</w:t>
+      </w:r>
+      <w:r>
+        <w:rPr>
+          <w:rFonts w:hint="eastAsia"/>
+        </w:rPr>
+        <w:t>宣言</w:t>
+      </w:r>
+      <w:ins w:id="89" w:author="Vita Astora" w:date="2021-04-01T13:00:00Z">
+        <w:r>
+          <w:rPr>
+            <w:rFonts w:hint="eastAsia"/>
+          </w:rPr>
+          <w:t>都</w:t>
+        </w:r>
+      </w:ins>
+      <w:r>
+        <w:rPr>
+          <w:rFonts w:hint="eastAsia"/>
+        </w:rPr>
+        <w:t>持续影响着这种反乌托邦式的未来世界观</w:t>
+      </w:r>
+      <w:ins w:id="90" w:author="Vita Astora" w:date="2021-04-01T13:00:00Z">
+        <w:r>
+          <w:rPr>
+            <w:rFonts w:hint="eastAsia"/>
+          </w:rPr>
+          <w:t>：</w:t>
+        </w:r>
+      </w:ins>
+      <w:del w:id="91" w:author="Vita Astora" w:date="2021-04-01T13:00:00Z">
+        <w:r>
+          <w:rPr>
+            <w:rFonts w:hint="eastAsia"/>
+          </w:rPr>
+          <w:delText>，</w:delText>
+        </w:r>
+      </w:del>
+      <w:r>
+        <w:rPr>
+          <w:rFonts w:hint="eastAsia"/>
+        </w:rPr>
+        <w:t>肉体是廉价的，信息可以在一瞬间</w:t>
+      </w:r>
+      <w:ins w:id="92" w:author="Vita Astora" w:date="2021-04-01T13:01:00Z">
+        <w:r>
+          <w:rPr>
+            <w:rFonts w:hint="eastAsia"/>
+          </w:rPr>
+          <w:t>穿透双耳，</w:t>
+        </w:r>
+      </w:ins>
       <w:r>
         <w:rPr>
           <w:rFonts w:hint="eastAsia"/>
@@ -1380,6 +2166,14 @@
         </w:rPr>
         <w:t>熟</w:t>
       </w:r>
+      <w:ins w:id="93" w:author="Vita Astora" w:date="2021-04-01T13:02:00Z">
+        <w:r>
+          <w:rPr>
+            <w:rFonts w:hint="eastAsia"/>
+          </w:rPr>
+          <w:t>你的</w:t>
+        </w:r>
+      </w:ins>
       <w:r>
         <w:rPr>
           <w:rFonts w:hint="eastAsia"/>
@@ -1454,7 +2248,7 @@
     </w:p>
     <w:p>
       <w:pPr>
-        <w:pStyle w:val="Caption"/>
+        <w:pStyle w:val="af"/>
       </w:pPr>
       <w:r>
         <w:rPr>
@@ -1577,10 +2371,7 @@
     </w:p>
     <w:p>
       <w:pPr>
-        <w:pStyle w:val="Caption"/>
-        <w:rPr>
-          <w:rFonts w:hint="eastAsia"/>
-        </w:rPr>
+        <w:pStyle w:val="af"/>
       </w:pPr>
       <w:r>
         <w:t>图</w:t>
@@ -1619,21 +2410,7 @@
         <w:rPr>
           <w:rFonts w:hint="eastAsia"/>
         </w:rPr>
-        <w:t>在赛</w:t>
-      </w:r>
-      <w:proofErr w:type="gramStart"/>
-      <w:r>
-        <w:rPr>
-          <w:rFonts w:hint="eastAsia"/>
-        </w:rPr>
-        <w:t>博空间</w:t>
-      </w:r>
-      <w:proofErr w:type="gramEnd"/>
-      <w:r>
-        <w:rPr>
-          <w:rFonts w:hint="eastAsia"/>
-        </w:rPr>
-        <w:t>冲浪的时候，你需要用“破解软件”（</w:t>
+        <w:t>在赛博空间冲浪的时候，你需要用“破解软件”（</w:t>
       </w:r>
       <w:r>
         <w:rPr>
@@ -1664,14 +2441,14 @@
 
 <file path=word/comments.xml><?xml version="1.0" encoding="utf-8"?>
 <w:comments xmlns:wpc="http://schemas.microsoft.com/office/word/2010/wordprocessingCanvas" xmlns:cx="http://schemas.microsoft.com/office/drawing/2014/chartex" xmlns:cx1="http://schemas.microsoft.com/office/drawing/2015/9/8/chartex" xmlns:cx2="http://schemas.microsoft.com/office/drawing/2015/10/21/chartex" xmlns:cx3="http://schemas.microsoft.com/office/drawing/2016/5/9/chartex" xmlns:cx4="http://schemas.microsoft.com/office/drawing/2016/5/10/chartex" xmlns:cx5="http://schemas.microsoft.com/office/drawing/2016/5/11/chartex" xmlns:cx6="http://schemas.microsoft.com/office/drawing/2016/5/12/chartex" xmlns:cx7="http://schemas.microsoft.com/office/drawing/2016/5/13/chartex" xmlns:cx8="http://schemas.microsoft.com/office/drawing/2016/5/14/chartex" xmlns:mc="http://schemas.openxmlformats.org/markup-compatibility/2006" xmlns:aink="http://schemas.microsoft.com/office/drawing/2016/ink" xmlns:am3d="http://schemas.microsoft.com/office/drawing/2017/model3d" xmlns:o="urn:schemas-microsoft-com:office:office" xmlns:r="http://schemas.openxmlformats.org/officeDocument/2006/relationships" xmlns:m="http://schemas.openxmlformats.org/officeDocument/2006/math" xmlns:v="urn:schemas-microsoft-com:vml" xmlns:wp14="http://schemas.microsoft.com/office/word/2010/wordprocessingDrawing" xmlns:wp="http://schemas.openxmlformats.org/drawingml/2006/wordprocessingDrawing" xmlns:w10="urn:schemas-microsoft-com:office:word" xmlns:w="http://schemas.openxmlformats.org/wordprocessingml/2006/main" xmlns:w14="http://schemas.microsoft.com/office/word/2010/wordml" xmlns:w15="http://schemas.microsoft.com/office/word/2012/wordml" xmlns:w16cex="http://schemas.microsoft.com/office/word/2018/wordml/cex" xmlns:w16cid="http://schemas.microsoft.com/office/word/2016/wordml/cid" xmlns:w16="http://schemas.microsoft.com/office/word/2018/wordml" xmlns:w16se="http://schemas.microsoft.com/office/word/2015/wordml/symex" xmlns:wpg="http://schemas.microsoft.com/office/word/2010/wordprocessingGroup" xmlns:wpi="http://schemas.microsoft.com/office/word/2010/wordprocessingInk" xmlns:wne="http://schemas.microsoft.com/office/word/2006/wordml" xmlns:wps="http://schemas.microsoft.com/office/word/2010/wordprocessingShape" mc:Ignorable="w14 w15 w16se w16cid w16 w16cex wp14">
-  <w:comment w:id="0" w:author="Fan Quan" w:date="2021-03-25T15:57:00Z" w:initials="FQ">
+  <w:comment w:id="61" w:author="Fan Quan" w:date="2021-03-25T15:57:00Z" w:initials="FQ">
     <w:p>
       <w:pPr>
-        <w:pStyle w:val="CommentText"/>
+        <w:pStyle w:val="af4"/>
       </w:pPr>
       <w:r>
         <w:rPr>
-          <w:rStyle w:val="CommentReference"/>
+          <w:rStyle w:val="af3"/>
         </w:rPr>
         <w:annotationRef/>
       </w:r>
@@ -1679,21 +2456,7 @@
         <w:rPr>
           <w:rFonts w:hint="eastAsia"/>
         </w:rPr>
-        <w:t>这句话不太理解，</w:t>
-      </w:r>
-      <w:proofErr w:type="gramStart"/>
-      <w:r>
-        <w:rPr>
-          <w:rFonts w:hint="eastAsia"/>
-        </w:rPr>
-        <w:t>校对再</w:t>
-      </w:r>
-      <w:proofErr w:type="gramEnd"/>
-      <w:r>
-        <w:rPr>
-          <w:rFonts w:hint="eastAsia"/>
-        </w:rPr>
-        <w:t>看看</w:t>
+        <w:t>这句话不太理解，校对再看看</w:t>
       </w:r>
     </w:p>
   </w:comment>
@@ -1812,11 +2575,11 @@
   <w:footnote w:id="1">
     <w:p>
       <w:pPr>
-        <w:pStyle w:val="FootnoteText"/>
+        <w:pStyle w:val="a7"/>
       </w:pPr>
       <w:r>
         <w:rPr>
-          <w:rStyle w:val="FootnoteReference"/>
+          <w:rStyle w:val="a9"/>
         </w:rPr>
         <w:footnoteRef/>
       </w:r>
@@ -1843,11 +2606,11 @@
   <w:footnote w:id="2">
     <w:p>
       <w:pPr>
-        <w:pStyle w:val="FootnoteText"/>
+        <w:pStyle w:val="a7"/>
       </w:pPr>
       <w:r>
         <w:rPr>
-          <w:rStyle w:val="FootnoteReference"/>
+          <w:rStyle w:val="a9"/>
         </w:rPr>
         <w:footnoteRef/>
       </w:r>
@@ -1858,36 +2621,18 @@
         <w:rPr>
           <w:rFonts w:hint="eastAsia"/>
         </w:rPr>
-        <w:t>译者注：该类型的代表</w:t>
-      </w:r>
-      <w:r>
-        <w:rPr>
-          <w:rFonts w:hint="eastAsia"/>
-        </w:rPr>
-        <w:t>有</w:t>
-      </w:r>
-      <w:r>
-        <w:rPr>
-          <w:rFonts w:hint="eastAsia"/>
-        </w:rPr>
-        <w:t>《超级马里奥兄弟》</w:t>
-      </w:r>
-      <w:r>
-        <w:rPr>
-          <w:rFonts w:hint="eastAsia"/>
-        </w:rPr>
-        <w:t>系列等。</w:t>
+        <w:t>译者注：该类型的代表有《超级马里奥兄弟》系列等。</w:t>
       </w:r>
     </w:p>
   </w:footnote>
   <w:footnote w:id="3">
     <w:p>
       <w:pPr>
-        <w:pStyle w:val="FootnoteText"/>
+        <w:pStyle w:val="a7"/>
       </w:pPr>
       <w:r>
         <w:rPr>
-          <w:rStyle w:val="FootnoteReference"/>
+          <w:rStyle w:val="a9"/>
         </w:rPr>
         <w:footnoteRef/>
       </w:r>
@@ -1900,16 +2645,24 @@
         </w:rPr>
         <w:t>译者注：即游戏中的货币</w:t>
       </w:r>
+      <w:ins w:id="32" w:author="Vita Astora" w:date="2021-03-31T11:24:00Z">
+        <w:r>
+          <w:rPr>
+            <w:rFonts w:hint="eastAsia"/>
+          </w:rPr>
+          <w:t>。</w:t>
+        </w:r>
+      </w:ins>
     </w:p>
   </w:footnote>
   <w:footnote w:id="4">
     <w:p>
       <w:pPr>
-        <w:pStyle w:val="FootnoteText"/>
+        <w:pStyle w:val="a7"/>
       </w:pPr>
       <w:r>
         <w:rPr>
-          <w:rStyle w:val="FootnoteReference"/>
+          <w:rStyle w:val="a9"/>
         </w:rPr>
         <w:footnoteRef/>
       </w:r>
@@ -1929,36 +2682,18 @@
         <w:rPr>
           <w:rFonts w:hint="eastAsia"/>
         </w:rPr>
-        <w:t>Deck，用来接入矩阵</w:t>
-      </w:r>
-      <w:r>
-        <w:rPr>
-          <w:rFonts w:hint="eastAsia"/>
-        </w:rPr>
-        <w:t>，通过电极刺激使用者的大脑</w:t>
-      </w:r>
-      <w:r>
-        <w:rPr>
-          <w:rFonts w:hint="eastAsia"/>
-        </w:rPr>
-        <w:t>。有点类似《黑客帝国》电影中角色</w:t>
-      </w:r>
-      <w:r>
-        <w:rPr>
-          <w:rFonts w:hint="eastAsia"/>
-        </w:rPr>
-        <w:t>脑袋上插入的那个装置。</w:t>
+        <w:t>Deck，用来接入矩阵，通过电极刺激使用者的大脑。有点类似《黑客帝国》电影中角色脑袋上插入的那个装置。</w:t>
       </w:r>
     </w:p>
   </w:footnote>
   <w:footnote w:id="5">
     <w:p>
       <w:pPr>
-        <w:pStyle w:val="FootnoteText"/>
+        <w:pStyle w:val="a7"/>
       </w:pPr>
       <w:r>
         <w:rPr>
-          <w:rStyle w:val="FootnoteReference"/>
+          <w:rStyle w:val="a9"/>
         </w:rPr>
         <w:footnoteRef/>
       </w:r>
@@ -1971,16 +2706,24 @@
         </w:rPr>
         <w:t>译者注：可以理解为防火墙</w:t>
       </w:r>
+      <w:ins w:id="58" w:author="Vita Astora" w:date="2021-03-31T11:25:00Z">
+        <w:r>
+          <w:rPr>
+            <w:rFonts w:hint="eastAsia"/>
+          </w:rPr>
+          <w:t>。</w:t>
+        </w:r>
+      </w:ins>
     </w:p>
   </w:footnote>
   <w:footnote w:id="6">
     <w:p>
       <w:pPr>
-        <w:pStyle w:val="FootnoteText"/>
+        <w:pStyle w:val="a7"/>
       </w:pPr>
       <w:r>
         <w:rPr>
-          <w:rStyle w:val="FootnoteReference"/>
+          <w:rStyle w:val="a9"/>
         </w:rPr>
         <w:footnoteRef/>
       </w:r>
@@ -2007,11 +2750,11 @@
   <w:footnote w:id="7">
     <w:p>
       <w:pPr>
-        <w:pStyle w:val="FootnoteText"/>
+        <w:pStyle w:val="a7"/>
       </w:pPr>
       <w:r>
         <w:rPr>
-          <w:rStyle w:val="FootnoteReference"/>
+          <w:rStyle w:val="a9"/>
         </w:rPr>
         <w:footnoteRef/>
       </w:r>
@@ -2022,13 +2765,7 @@
         <w:rPr>
           <w:rFonts w:hint="eastAsia"/>
         </w:rPr>
-        <w:t>译者注：</w:t>
-      </w:r>
-      <w:r>
-        <w:rPr>
-          <w:rFonts w:hint="eastAsia"/>
-        </w:rPr>
-        <w:t>1</w:t>
+        <w:t>译者注：1</w:t>
       </w:r>
       <w:r>
         <w:t xml:space="preserve">972 </w:t>
@@ -2044,14 +2781,11 @@
   <w:footnote w:id="8">
     <w:p>
       <w:pPr>
-        <w:pStyle w:val="FootnoteText"/>
-        <w:rPr>
-          <w:rFonts w:hint="eastAsia"/>
-        </w:rPr>
+        <w:pStyle w:val="a7"/>
       </w:pPr>
       <w:r>
         <w:rPr>
-          <w:rStyle w:val="FootnoteReference"/>
+          <w:rStyle w:val="a9"/>
         </w:rPr>
         <w:footnoteRef/>
       </w:r>
@@ -2071,33 +2805,18 @@
         <w:rPr>
           <w:rFonts w:hint="eastAsia"/>
         </w:rPr>
-        <w:t>，是一种强烈的半人工致幻剂，在多个国家</w:t>
-      </w:r>
-      <w:r>
-        <w:rPr>
-          <w:rFonts w:hint="eastAsia"/>
-        </w:rPr>
-        <w:t>被认为是</w:t>
-      </w:r>
-      <w:r>
-        <w:rPr>
-          <w:rFonts w:hint="eastAsia"/>
-        </w:rPr>
-        <w:t>禁药或者毒品。</w:t>
+        <w:t>，是一种强烈的半人工致幻剂，在多个国家被认为是禁药或者毒品。</w:t>
       </w:r>
     </w:p>
   </w:footnote>
   <w:footnote w:id="9">
     <w:p>
       <w:pPr>
-        <w:pStyle w:val="FootnoteText"/>
-        <w:rPr>
-          <w:rFonts w:hint="eastAsia"/>
-        </w:rPr>
+        <w:pStyle w:val="a7"/>
       </w:pPr>
       <w:r>
         <w:rPr>
-          <w:rStyle w:val="FootnoteReference"/>
+          <w:rStyle w:val="a9"/>
         </w:rPr>
         <w:footnoteRef/>
       </w:r>
@@ -2128,7 +2847,7 @@
 <w:hdr xmlns:wpc="http://schemas.microsoft.com/office/word/2010/wordprocessingCanvas" xmlns:cx="http://schemas.microsoft.com/office/drawing/2014/chartex" xmlns:cx1="http://schemas.microsoft.com/office/drawing/2015/9/8/chartex" xmlns:cx2="http://schemas.microsoft.com/office/drawing/2015/10/21/chartex" xmlns:cx3="http://schemas.microsoft.com/office/drawing/2016/5/9/chartex" xmlns:cx4="http://schemas.microsoft.com/office/drawing/2016/5/10/chartex" xmlns:cx5="http://schemas.microsoft.com/office/drawing/2016/5/11/chartex" xmlns:cx6="http://schemas.microsoft.com/office/drawing/2016/5/12/chartex" xmlns:cx7="http://schemas.microsoft.com/office/drawing/2016/5/13/chartex" xmlns:cx8="http://schemas.microsoft.com/office/drawing/2016/5/14/chartex" xmlns:mc="http://schemas.openxmlformats.org/markup-compatibility/2006" xmlns:aink="http://schemas.microsoft.com/office/drawing/2016/ink" xmlns:am3d="http://schemas.microsoft.com/office/drawing/2017/model3d" xmlns:o="urn:schemas-microsoft-com:office:office" xmlns:r="http://schemas.openxmlformats.org/officeDocument/2006/relationships" xmlns:m="http://schemas.openxmlformats.org/officeDocument/2006/math" xmlns:v="urn:schemas-microsoft-com:vml" xmlns:wp14="http://schemas.microsoft.com/office/word/2010/wordprocessingDrawing" xmlns:wp="http://schemas.openxmlformats.org/drawingml/2006/wordprocessingDrawing" xmlns:w10="urn:schemas-microsoft-com:office:word" xmlns:w="http://schemas.openxmlformats.org/wordprocessingml/2006/main" xmlns:w14="http://schemas.microsoft.com/office/word/2010/wordml" xmlns:w15="http://schemas.microsoft.com/office/word/2012/wordml" xmlns:w16cex="http://schemas.microsoft.com/office/word/2018/wordml/cex" xmlns:w16cid="http://schemas.microsoft.com/office/word/2016/wordml/cid" xmlns:w16="http://schemas.microsoft.com/office/word/2018/wordml" xmlns:w16se="http://schemas.microsoft.com/office/word/2015/wordml/symex" xmlns:wpg="http://schemas.microsoft.com/office/word/2010/wordprocessingGroup" xmlns:wpi="http://schemas.microsoft.com/office/word/2010/wordprocessingInk" xmlns:wne="http://schemas.microsoft.com/office/word/2006/wordml" xmlns:wps="http://schemas.microsoft.com/office/word/2010/wordprocessingShape" mc:Ignorable="w14 w15 w16se w16cid w16 w16cex wp14">
   <w:p>
     <w:pPr>
-      <w:pStyle w:val="Header"/>
+      <w:pStyle w:val="a3"/>
       <w:pBdr>
         <w:bottom w:val="single" w:sz="4" w:space="1" w:color="D0CECE" w:themeColor="background2" w:themeShade="E6"/>
       </w:pBdr>
@@ -2147,7 +2866,7 @@
 <w:hdr xmlns:wpc="http://schemas.microsoft.com/office/word/2010/wordprocessingCanvas" xmlns:cx="http://schemas.microsoft.com/office/drawing/2014/chartex" xmlns:cx1="http://schemas.microsoft.com/office/drawing/2015/9/8/chartex" xmlns:cx2="http://schemas.microsoft.com/office/drawing/2015/10/21/chartex" xmlns:cx3="http://schemas.microsoft.com/office/drawing/2016/5/9/chartex" xmlns:cx4="http://schemas.microsoft.com/office/drawing/2016/5/10/chartex" xmlns:cx5="http://schemas.microsoft.com/office/drawing/2016/5/11/chartex" xmlns:cx6="http://schemas.microsoft.com/office/drawing/2016/5/12/chartex" xmlns:cx7="http://schemas.microsoft.com/office/drawing/2016/5/13/chartex" xmlns:cx8="http://schemas.microsoft.com/office/drawing/2016/5/14/chartex" xmlns:mc="http://schemas.openxmlformats.org/markup-compatibility/2006" xmlns:aink="http://schemas.microsoft.com/office/drawing/2016/ink" xmlns:am3d="http://schemas.microsoft.com/office/drawing/2017/model3d" xmlns:o="urn:schemas-microsoft-com:office:office" xmlns:r="http://schemas.openxmlformats.org/officeDocument/2006/relationships" xmlns:m="http://schemas.openxmlformats.org/officeDocument/2006/math" xmlns:v="urn:schemas-microsoft-com:vml" xmlns:wp14="http://schemas.microsoft.com/office/word/2010/wordprocessingDrawing" xmlns:wp="http://schemas.openxmlformats.org/drawingml/2006/wordprocessingDrawing" xmlns:w10="urn:schemas-microsoft-com:office:word" xmlns:w="http://schemas.openxmlformats.org/wordprocessingml/2006/main" xmlns:w14="http://schemas.microsoft.com/office/word/2010/wordml" xmlns:w15="http://schemas.microsoft.com/office/word/2012/wordml" xmlns:w16cex="http://schemas.microsoft.com/office/word/2018/wordml/cex" xmlns:w16cid="http://schemas.microsoft.com/office/word/2016/wordml/cid" xmlns:w16="http://schemas.microsoft.com/office/word/2018/wordml" xmlns:w16se="http://schemas.microsoft.com/office/word/2015/wordml/symex" xmlns:wpg="http://schemas.microsoft.com/office/word/2010/wordprocessingGroup" xmlns:wpi="http://schemas.microsoft.com/office/word/2010/wordprocessingInk" xmlns:wne="http://schemas.microsoft.com/office/word/2006/wordml" xmlns:wps="http://schemas.microsoft.com/office/word/2010/wordprocessingShape" mc:Ignorable="w14 w15 w16se w16cid w16 w16cex wp14">
   <w:p>
     <w:pPr>
-      <w:pStyle w:val="Header"/>
+      <w:pStyle w:val="a3"/>
       <w:pBdr>
         <w:bottom w:val="single" w:sz="4" w:space="1" w:color="D0CECE" w:themeColor="background2" w:themeShade="E6"/>
       </w:pBdr>
@@ -2284,6 +3003,9 @@
 
 <file path=word/people.xml><?xml version="1.0" encoding="utf-8"?>
 <w15:people xmlns:wpc="http://schemas.microsoft.com/office/word/2010/wordprocessingCanvas" xmlns:cx="http://schemas.microsoft.com/office/drawing/2014/chartex" xmlns:cx1="http://schemas.microsoft.com/office/drawing/2015/9/8/chartex" xmlns:cx2="http://schemas.microsoft.com/office/drawing/2015/10/21/chartex" xmlns:cx3="http://schemas.microsoft.com/office/drawing/2016/5/9/chartex" xmlns:cx4="http://schemas.microsoft.com/office/drawing/2016/5/10/chartex" xmlns:cx5="http://schemas.microsoft.com/office/drawing/2016/5/11/chartex" xmlns:cx6="http://schemas.microsoft.com/office/drawing/2016/5/12/chartex" xmlns:cx7="http://schemas.microsoft.com/office/drawing/2016/5/13/chartex" xmlns:cx8="http://schemas.microsoft.com/office/drawing/2016/5/14/chartex" xmlns:mc="http://schemas.openxmlformats.org/markup-compatibility/2006" xmlns:aink="http://schemas.microsoft.com/office/drawing/2016/ink" xmlns:am3d="http://schemas.microsoft.com/office/drawing/2017/model3d" xmlns:o="urn:schemas-microsoft-com:office:office" xmlns:r="http://schemas.openxmlformats.org/officeDocument/2006/relationships" xmlns:m="http://schemas.openxmlformats.org/officeDocument/2006/math" xmlns:v="urn:schemas-microsoft-com:vml" xmlns:wp14="http://schemas.microsoft.com/office/word/2010/wordprocessingDrawing" xmlns:wp="http://schemas.openxmlformats.org/drawingml/2006/wordprocessingDrawing" xmlns:w10="urn:schemas-microsoft-com:office:word" xmlns:w="http://schemas.openxmlformats.org/wordprocessingml/2006/main" xmlns:w14="http://schemas.microsoft.com/office/word/2010/wordml" xmlns:w15="http://schemas.microsoft.com/office/word/2012/wordml" xmlns:w16cex="http://schemas.microsoft.com/office/word/2018/wordml/cex" xmlns:w16cid="http://schemas.microsoft.com/office/word/2016/wordml/cid" xmlns:w16="http://schemas.microsoft.com/office/word/2018/wordml" xmlns:w16se="http://schemas.microsoft.com/office/word/2015/wordml/symex" xmlns:wpg="http://schemas.microsoft.com/office/word/2010/wordprocessingGroup" xmlns:wpi="http://schemas.microsoft.com/office/word/2010/wordprocessingInk" xmlns:wne="http://schemas.microsoft.com/office/word/2006/wordml" xmlns:wps="http://schemas.microsoft.com/office/word/2010/wordprocessingShape" mc:Ignorable="w14 w15 w16se w16cid w16 w16cex wp14">
+  <w15:person w15:author="Vita Astora">
+    <w15:presenceInfo w15:providerId="Windows Live" w15:userId="f589937ac1ce2a5a"/>
+  </w15:person>
   <w15:person w15:author="Fan Quan">
     <w15:presenceInfo w15:providerId="Windows Live" w15:userId="fb16b904e3527e45"/>
   </w15:person>
@@ -2682,7 +3404,7 @@
     <w:lsdException w:name="Unresolved Mention" w:semiHidden="1" w:unhideWhenUsed="1"/>
     <w:lsdException w:name="Smart Link" w:semiHidden="1" w:unhideWhenUsed="1"/>
   </w:latentStyles>
-  <w:style w:type="paragraph" w:default="1" w:styleId="Normal">
+  <w:style w:type="paragraph" w:default="1" w:styleId="a">
     <w:name w:val="Normal"/>
     <w:qFormat/>
     <w:rsid w:val="00F734E7"/>
@@ -2693,11 +3415,11 @@
       <w:jc w:val="both"/>
     </w:pPr>
   </w:style>
-  <w:style w:type="paragraph" w:styleId="Heading1">
+  <w:style w:type="paragraph" w:styleId="1">
     <w:name w:val="heading 1"/>
-    <w:basedOn w:val="Normal"/>
-    <w:next w:val="Normal"/>
-    <w:link w:val="Heading1Char"/>
+    <w:basedOn w:val="a"/>
+    <w:next w:val="a"/>
+    <w:link w:val="10"/>
     <w:uiPriority w:val="9"/>
     <w:qFormat/>
     <w:rsid w:val="00055882"/>
@@ -2714,11 +3436,11 @@
       <w:szCs w:val="44"/>
     </w:rPr>
   </w:style>
-  <w:style w:type="paragraph" w:styleId="Heading2">
+  <w:style w:type="paragraph" w:styleId="2">
     <w:name w:val="heading 2"/>
-    <w:basedOn w:val="Normal"/>
-    <w:next w:val="Normal"/>
-    <w:link w:val="Heading2Char"/>
+    <w:basedOn w:val="a"/>
+    <w:next w:val="a"/>
+    <w:link w:val="20"/>
     <w:uiPriority w:val="9"/>
     <w:unhideWhenUsed/>
     <w:qFormat/>
@@ -2735,11 +3457,11 @@
       <w:szCs w:val="32"/>
     </w:rPr>
   </w:style>
-  <w:style w:type="paragraph" w:styleId="Heading3">
+  <w:style w:type="paragraph" w:styleId="3">
     <w:name w:val="heading 3"/>
-    <w:basedOn w:val="Normal"/>
-    <w:next w:val="Normal"/>
-    <w:link w:val="Heading3Char"/>
+    <w:basedOn w:val="a"/>
+    <w:next w:val="a"/>
+    <w:link w:val="30"/>
     <w:uiPriority w:val="9"/>
     <w:unhideWhenUsed/>
     <w:qFormat/>
@@ -2756,13 +3478,13 @@
       <w:szCs w:val="32"/>
     </w:rPr>
   </w:style>
-  <w:style w:type="character" w:default="1" w:styleId="DefaultParagraphFont">
+  <w:style w:type="character" w:default="1" w:styleId="a0">
     <w:name w:val="Default Paragraph Font"/>
     <w:uiPriority w:val="1"/>
     <w:semiHidden/>
     <w:unhideWhenUsed/>
   </w:style>
-  <w:style w:type="table" w:default="1" w:styleId="TableNormal">
+  <w:style w:type="table" w:default="1" w:styleId="a1">
     <w:name w:val="Normal Table"/>
     <w:uiPriority w:val="99"/>
     <w:semiHidden/>
@@ -2777,16 +3499,16 @@
       </w:tblCellMar>
     </w:tblPr>
   </w:style>
-  <w:style w:type="numbering" w:default="1" w:styleId="NoList">
+  <w:style w:type="numbering" w:default="1" w:styleId="a2">
     <w:name w:val="No List"/>
     <w:uiPriority w:val="99"/>
     <w:semiHidden/>
     <w:unhideWhenUsed/>
   </w:style>
-  <w:style w:type="paragraph" w:styleId="Header">
+  <w:style w:type="paragraph" w:styleId="a3">
     <w:name w:val="header"/>
-    <w:basedOn w:val="Normal"/>
-    <w:link w:val="HeaderChar"/>
+    <w:basedOn w:val="a"/>
+    <w:link w:val="a4"/>
     <w:uiPriority w:val="99"/>
     <w:unhideWhenUsed/>
     <w:rsid w:val="00804F76"/>
@@ -2802,10 +3524,10 @@
       <w:szCs w:val="18"/>
     </w:rPr>
   </w:style>
-  <w:style w:type="character" w:customStyle="1" w:styleId="HeaderChar">
-    <w:name w:val="Header Char"/>
-    <w:basedOn w:val="DefaultParagraphFont"/>
-    <w:link w:val="Header"/>
+  <w:style w:type="character" w:customStyle="1" w:styleId="a4">
+    <w:name w:val="页眉 字符"/>
+    <w:basedOn w:val="a0"/>
+    <w:link w:val="a3"/>
     <w:uiPriority w:val="99"/>
     <w:rsid w:val="00804F76"/>
     <w:rPr>
@@ -2813,10 +3535,10 @@
       <w:szCs w:val="18"/>
     </w:rPr>
   </w:style>
-  <w:style w:type="paragraph" w:styleId="Footer">
+  <w:style w:type="paragraph" w:styleId="a5">
     <w:name w:val="footer"/>
-    <w:basedOn w:val="Normal"/>
-    <w:link w:val="FooterChar"/>
+    <w:basedOn w:val="a"/>
+    <w:link w:val="a6"/>
     <w:uiPriority w:val="99"/>
     <w:unhideWhenUsed/>
     <w:rsid w:val="00F841EF"/>
@@ -2832,10 +3554,10 @@
       <w:szCs w:val="18"/>
     </w:rPr>
   </w:style>
-  <w:style w:type="character" w:customStyle="1" w:styleId="FooterChar">
-    <w:name w:val="Footer Char"/>
-    <w:basedOn w:val="DefaultParagraphFont"/>
-    <w:link w:val="Footer"/>
+  <w:style w:type="character" w:customStyle="1" w:styleId="a6">
+    <w:name w:val="页脚 字符"/>
+    <w:basedOn w:val="a0"/>
+    <w:link w:val="a5"/>
     <w:uiPriority w:val="99"/>
     <w:rsid w:val="00F841EF"/>
     <w:rPr>
@@ -2843,10 +3565,10 @@
       <w:szCs w:val="18"/>
     </w:rPr>
   </w:style>
-  <w:style w:type="character" w:customStyle="1" w:styleId="Heading2Char">
-    <w:name w:val="Heading 2 Char"/>
-    <w:basedOn w:val="DefaultParagraphFont"/>
-    <w:link w:val="Heading2"/>
+  <w:style w:type="character" w:customStyle="1" w:styleId="20">
+    <w:name w:val="标题 2 字符"/>
+    <w:basedOn w:val="a0"/>
+    <w:link w:val="2"/>
     <w:uiPriority w:val="9"/>
     <w:rsid w:val="00055882"/>
     <w:rPr>
@@ -2859,7 +3581,7 @@
   </w:style>
   <w:style w:type="paragraph" w:customStyle="1" w:styleId="-">
     <w:name w:val="正文-首行缩进"/>
-    <w:basedOn w:val="Normal"/>
+    <w:basedOn w:val="a"/>
     <w:link w:val="-0"/>
     <w:qFormat/>
     <w:rsid w:val="00AA68E8"/>
@@ -2874,17 +3596,17 @@
   </w:style>
   <w:style w:type="character" w:customStyle="1" w:styleId="-0">
     <w:name w:val="正文-首行缩进 字符"/>
-    <w:basedOn w:val="DefaultParagraphFont"/>
+    <w:basedOn w:val="a0"/>
     <w:link w:val="-"/>
     <w:rsid w:val="00AA68E8"/>
     <w:rPr>
       <w:rFonts w:ascii="Times New Roman" w:eastAsia="微软雅黑" w:hAnsi="Times New Roman"/>
     </w:rPr>
   </w:style>
-  <w:style w:type="paragraph" w:styleId="FootnoteText">
+  <w:style w:type="paragraph" w:styleId="a7">
     <w:name w:val="footnote text"/>
-    <w:basedOn w:val="Normal"/>
-    <w:link w:val="FootnoteTextChar"/>
+    <w:basedOn w:val="a"/>
+    <w:link w:val="a8"/>
     <w:uiPriority w:val="99"/>
     <w:semiHidden/>
     <w:unhideWhenUsed/>
@@ -2897,10 +3619,10 @@
       <w:szCs w:val="18"/>
     </w:rPr>
   </w:style>
-  <w:style w:type="character" w:customStyle="1" w:styleId="FootnoteTextChar">
-    <w:name w:val="Footnote Text Char"/>
-    <w:basedOn w:val="DefaultParagraphFont"/>
-    <w:link w:val="FootnoteText"/>
+  <w:style w:type="character" w:customStyle="1" w:styleId="a8">
+    <w:name w:val="脚注文本 字符"/>
+    <w:basedOn w:val="a0"/>
+    <w:link w:val="a7"/>
     <w:uiPriority w:val="99"/>
     <w:semiHidden/>
     <w:rsid w:val="00B25851"/>
@@ -2909,9 +3631,9 @@
       <w:szCs w:val="18"/>
     </w:rPr>
   </w:style>
-  <w:style w:type="character" w:styleId="FootnoteReference">
+  <w:style w:type="character" w:styleId="a9">
     <w:name w:val="footnote reference"/>
-    <w:basedOn w:val="DefaultParagraphFont"/>
+    <w:basedOn w:val="a0"/>
     <w:uiPriority w:val="99"/>
     <w:semiHidden/>
     <w:unhideWhenUsed/>
@@ -2920,9 +3642,9 @@
       <w:vertAlign w:val="superscript"/>
     </w:rPr>
   </w:style>
-  <w:style w:type="character" w:styleId="Hyperlink">
+  <w:style w:type="character" w:styleId="aa">
     <w:name w:val="Hyperlink"/>
-    <w:basedOn w:val="DefaultParagraphFont"/>
+    <w:basedOn w:val="a0"/>
     <w:uiPriority w:val="99"/>
     <w:unhideWhenUsed/>
     <w:rsid w:val="00045DB7"/>
@@ -2931,9 +3653,9 @@
       <w:u w:val="single"/>
     </w:rPr>
   </w:style>
-  <w:style w:type="character" w:styleId="UnresolvedMention">
+  <w:style w:type="character" w:styleId="ab">
     <w:name w:val="Unresolved Mention"/>
-    <w:basedOn w:val="DefaultParagraphFont"/>
+    <w:basedOn w:val="a0"/>
     <w:uiPriority w:val="99"/>
     <w:semiHidden/>
     <w:unhideWhenUsed/>
@@ -2945,7 +3667,7 @@
   </w:style>
   <w:style w:type="paragraph" w:customStyle="1" w:styleId="Footer-Grey">
     <w:name w:val="Footer-Grey"/>
-    <w:basedOn w:val="Normal"/>
+    <w:basedOn w:val="a"/>
     <w:qFormat/>
     <w:rsid w:val="00412ACB"/>
     <w:pPr>
@@ -2964,10 +3686,10 @@
       <w:color w:val="D0CECE" w:themeColor="background2" w:themeShade="E6"/>
     </w:rPr>
   </w:style>
-  <w:style w:type="paragraph" w:styleId="EndnoteText">
+  <w:style w:type="paragraph" w:styleId="ac">
     <w:name w:val="endnote text"/>
-    <w:basedOn w:val="Normal"/>
-    <w:link w:val="EndnoteTextChar"/>
+    <w:basedOn w:val="a"/>
+    <w:link w:val="ad"/>
     <w:uiPriority w:val="99"/>
     <w:semiHidden/>
     <w:unhideWhenUsed/>
@@ -2976,17 +3698,17 @@
       <w:jc w:val="left"/>
     </w:pPr>
   </w:style>
-  <w:style w:type="character" w:customStyle="1" w:styleId="EndnoteTextChar">
-    <w:name w:val="Endnote Text Char"/>
-    <w:basedOn w:val="DefaultParagraphFont"/>
-    <w:link w:val="EndnoteText"/>
+  <w:style w:type="character" w:customStyle="1" w:styleId="ad">
+    <w:name w:val="尾注文本 字符"/>
+    <w:basedOn w:val="a0"/>
+    <w:link w:val="ac"/>
     <w:uiPriority w:val="99"/>
     <w:semiHidden/>
     <w:rsid w:val="00AA606A"/>
   </w:style>
-  <w:style w:type="character" w:styleId="EndnoteReference">
+  <w:style w:type="character" w:styleId="ae">
     <w:name w:val="endnote reference"/>
-    <w:basedOn w:val="DefaultParagraphFont"/>
+    <w:basedOn w:val="a0"/>
     <w:uiPriority w:val="99"/>
     <w:semiHidden/>
     <w:unhideWhenUsed/>
@@ -2997,7 +3719,7 @@
   </w:style>
   <w:style w:type="paragraph" w:customStyle="1" w:styleId="Footer-Grey1">
     <w:name w:val="Footer-Grey1"/>
-    <w:basedOn w:val="Normal"/>
+    <w:basedOn w:val="a"/>
     <w:qFormat/>
     <w:rsid w:val="0016522A"/>
     <w:pPr>
@@ -3016,10 +3738,10 @@
       <w:color w:val="D0CECE" w:themeColor="background2" w:themeShade="E6"/>
     </w:rPr>
   </w:style>
-  <w:style w:type="character" w:customStyle="1" w:styleId="Heading1Char">
-    <w:name w:val="Heading 1 Char"/>
-    <w:basedOn w:val="DefaultParagraphFont"/>
-    <w:link w:val="Heading1"/>
+  <w:style w:type="character" w:customStyle="1" w:styleId="10">
+    <w:name w:val="标题 1 字符"/>
+    <w:basedOn w:val="a0"/>
+    <w:link w:val="1"/>
     <w:uiPriority w:val="9"/>
     <w:rsid w:val="00055882"/>
     <w:rPr>
@@ -3031,10 +3753,10 @@
       <w:szCs w:val="44"/>
     </w:rPr>
   </w:style>
-  <w:style w:type="character" w:customStyle="1" w:styleId="Heading3Char">
-    <w:name w:val="Heading 3 Char"/>
-    <w:basedOn w:val="DefaultParagraphFont"/>
-    <w:link w:val="Heading3"/>
+  <w:style w:type="character" w:customStyle="1" w:styleId="30">
+    <w:name w:val="标题 3 字符"/>
+    <w:basedOn w:val="a0"/>
+    <w:link w:val="3"/>
     <w:uiPriority w:val="9"/>
     <w:rsid w:val="00055882"/>
     <w:rPr>
@@ -3045,10 +3767,10 @@
       <w:szCs w:val="32"/>
     </w:rPr>
   </w:style>
-  <w:style w:type="paragraph" w:styleId="Caption">
+  <w:style w:type="paragraph" w:styleId="af">
     <w:name w:val="caption"/>
-    <w:basedOn w:val="Normal"/>
-    <w:next w:val="Normal"/>
+    <w:basedOn w:val="a"/>
+    <w:next w:val="a"/>
     <w:uiPriority w:val="35"/>
     <w:unhideWhenUsed/>
     <w:qFormat/>
@@ -3059,10 +3781,10 @@
       <w:szCs w:val="20"/>
     </w:rPr>
   </w:style>
-  <w:style w:type="paragraph" w:styleId="BalloonText">
+  <w:style w:type="paragraph" w:styleId="af0">
     <w:name w:val="Balloon Text"/>
-    <w:basedOn w:val="Normal"/>
-    <w:link w:val="BalloonTextChar"/>
+    <w:basedOn w:val="a"/>
+    <w:link w:val="af1"/>
     <w:uiPriority w:val="99"/>
     <w:semiHidden/>
     <w:unhideWhenUsed/>
@@ -3072,10 +3794,10 @@
       <w:szCs w:val="18"/>
     </w:rPr>
   </w:style>
-  <w:style w:type="character" w:customStyle="1" w:styleId="BalloonTextChar">
-    <w:name w:val="Balloon Text Char"/>
-    <w:basedOn w:val="DefaultParagraphFont"/>
-    <w:link w:val="BalloonText"/>
+  <w:style w:type="character" w:customStyle="1" w:styleId="af1">
+    <w:name w:val="批注框文本 字符"/>
+    <w:basedOn w:val="a0"/>
+    <w:link w:val="af0"/>
     <w:uiPriority w:val="99"/>
     <w:semiHidden/>
     <w:rsid w:val="00064042"/>
@@ -3084,9 +3806,9 @@
       <w:szCs w:val="18"/>
     </w:rPr>
   </w:style>
-  <w:style w:type="paragraph" w:styleId="ListParagraph">
+  <w:style w:type="paragraph" w:styleId="af2">
     <w:name w:val="List Paragraph"/>
-    <w:basedOn w:val="Normal"/>
+    <w:basedOn w:val="a"/>
     <w:uiPriority w:val="34"/>
     <w:qFormat/>
     <w:rsid w:val="002169D6"/>
@@ -3094,9 +3816,9 @@
       <w:ind w:firstLineChars="200" w:firstLine="420"/>
     </w:pPr>
   </w:style>
-  <w:style w:type="character" w:styleId="CommentReference">
+  <w:style w:type="character" w:styleId="af3">
     <w:name w:val="annotation reference"/>
-    <w:basedOn w:val="DefaultParagraphFont"/>
+    <w:basedOn w:val="a0"/>
     <w:uiPriority w:val="99"/>
     <w:semiHidden/>
     <w:unhideWhenUsed/>
@@ -3106,10 +3828,10 @@
       <w:szCs w:val="16"/>
     </w:rPr>
   </w:style>
-  <w:style w:type="paragraph" w:styleId="CommentText">
+  <w:style w:type="paragraph" w:styleId="af4">
     <w:name w:val="annotation text"/>
-    <w:basedOn w:val="Normal"/>
-    <w:link w:val="CommentTextChar"/>
+    <w:basedOn w:val="a"/>
+    <w:link w:val="af5"/>
     <w:uiPriority w:val="99"/>
     <w:semiHidden/>
     <w:unhideWhenUsed/>
@@ -3119,10 +3841,10 @@
       <w:szCs w:val="20"/>
     </w:rPr>
   </w:style>
-  <w:style w:type="character" w:customStyle="1" w:styleId="CommentTextChar">
-    <w:name w:val="Comment Text Char"/>
-    <w:basedOn w:val="DefaultParagraphFont"/>
-    <w:link w:val="CommentText"/>
+  <w:style w:type="character" w:customStyle="1" w:styleId="af5">
+    <w:name w:val="批注文字 字符"/>
+    <w:basedOn w:val="a0"/>
+    <w:link w:val="af4"/>
     <w:uiPriority w:val="99"/>
     <w:semiHidden/>
     <w:rsid w:val="0016100C"/>
@@ -3131,11 +3853,11 @@
       <w:szCs w:val="20"/>
     </w:rPr>
   </w:style>
-  <w:style w:type="paragraph" w:styleId="CommentSubject">
+  <w:style w:type="paragraph" w:styleId="af6">
     <w:name w:val="annotation subject"/>
-    <w:basedOn w:val="CommentText"/>
-    <w:next w:val="CommentText"/>
-    <w:link w:val="CommentSubjectChar"/>
+    <w:basedOn w:val="af4"/>
+    <w:next w:val="af4"/>
+    <w:link w:val="af7"/>
     <w:uiPriority w:val="99"/>
     <w:semiHidden/>
     <w:unhideWhenUsed/>
@@ -3145,10 +3867,10 @@
       <w:bCs/>
     </w:rPr>
   </w:style>
-  <w:style w:type="character" w:customStyle="1" w:styleId="CommentSubjectChar">
-    <w:name w:val="Comment Subject Char"/>
-    <w:basedOn w:val="CommentTextChar"/>
-    <w:link w:val="CommentSubject"/>
+  <w:style w:type="character" w:customStyle="1" w:styleId="af7">
+    <w:name w:val="批注主题 字符"/>
+    <w:basedOn w:val="af5"/>
+    <w:link w:val="af6"/>
     <w:uiPriority w:val="99"/>
     <w:semiHidden/>
     <w:rsid w:val="0016100C"/>
